--- a/C3车引脚定义.docx
+++ b/C3车引脚定义.docx
@@ -6,6 +6,255 @@
       <w:pPr>
         <w:jc w:val="center"/>
         <w:rPr>
+          <w:rFonts w:hint="eastAsia"/>
+          <w:sz w:val="28"/>
+          <w:szCs w:val="28"/>
+          <w:lang w:val="en-US" w:eastAsia="zh-CN"/>
+        </w:rPr>
+      </w:pPr>
+      <w:r>
+        <w:rPr>
+          <w:rFonts w:hint="eastAsia"/>
+          <w:sz w:val="44"/>
+          <w:szCs w:val="44"/>
+          <w:lang w:val="en-US" w:eastAsia="zh-CN"/>
+        </w:rPr>
+        <w:t>ESP32-C3芯片引脚定义</w:t>
+      </w:r>
+    </w:p>
+    <w:p>
+      <w:pPr>
+        <w:rPr>
+          <w:rFonts w:hint="eastAsia"/>
+          <w:sz w:val="28"/>
+          <w:szCs w:val="28"/>
+          <w:lang w:val="en-US" w:eastAsia="zh-CN"/>
+        </w:rPr>
+      </w:pPr>
+      <w:r>
+        <w:rPr>
+          <w:rFonts w:hint="eastAsia"/>
+          <w:sz w:val="28"/>
+          <w:szCs w:val="28"/>
+          <w:lang w:val="en-US" w:eastAsia="zh-CN"/>
+        </w:rPr>
+        <w:t>IO00：接电量检测模块S脚</w:t>
+      </w:r>
+    </w:p>
+    <w:p>
+      <w:pPr>
+        <w:rPr>
+          <w:rFonts w:hint="eastAsia"/>
+          <w:sz w:val="28"/>
+          <w:szCs w:val="28"/>
+          <w:lang w:val="en-US" w:eastAsia="zh-CN"/>
+        </w:rPr>
+      </w:pPr>
+      <w:r>
+        <w:rPr>
+          <w:rFonts w:hint="eastAsia"/>
+          <w:sz w:val="28"/>
+          <w:szCs w:val="28"/>
+          <w:lang w:val="en-US" w:eastAsia="zh-CN"/>
+        </w:rPr>
+        <w:t>IO01：默认不接线，开启AP模式。接GND时连接家庭网络。</w:t>
+      </w:r>
+    </w:p>
+    <w:p>
+      <w:pPr>
+        <w:rPr>
+          <w:rFonts w:hint="eastAsia"/>
+          <w:sz w:val="28"/>
+          <w:szCs w:val="28"/>
+          <w:lang w:val="en-US" w:eastAsia="zh-CN"/>
+        </w:rPr>
+      </w:pPr>
+      <w:r>
+        <w:rPr>
+          <w:rFonts w:hint="eastAsia"/>
+          <w:sz w:val="28"/>
+          <w:szCs w:val="28"/>
+          <w:lang w:val="en-US" w:eastAsia="zh-CN"/>
+        </w:rPr>
+        <w:t>IO12</w:t>
+      </w:r>
+      <w:r>
+        <w:rPr>
+          <w:rFonts w:hint="eastAsia"/>
+          <w:sz w:val="28"/>
+          <w:szCs w:val="28"/>
+          <w:lang w:eastAsia="zh-CN"/>
+        </w:rPr>
+        <w:t>：默认不接线，接</w:t>
+      </w:r>
+      <w:r>
+        <w:rPr>
+          <w:rFonts w:hint="eastAsia"/>
+          <w:sz w:val="28"/>
+          <w:szCs w:val="28"/>
+          <w:lang w:val="en-US" w:eastAsia="zh-CN"/>
+        </w:rPr>
+        <w:t>GND时不自启动</w:t>
+      </w:r>
+    </w:p>
+    <w:p>
+      <w:pPr>
+        <w:rPr>
+          <w:rFonts w:hint="eastAsia"/>
+          <w:sz w:val="28"/>
+          <w:szCs w:val="28"/>
+          <w:lang w:val="en-US" w:eastAsia="zh-CN"/>
+        </w:rPr>
+      </w:pPr>
+      <w:r>
+        <w:rPr>
+          <w:rFonts w:hint="eastAsia"/>
+          <w:sz w:val="28"/>
+          <w:szCs w:val="28"/>
+          <w:lang w:val="en-US" w:eastAsia="zh-CN"/>
+        </w:rPr>
+        <w:t>IO11：接指示灯正极</w:t>
+      </w:r>
+    </w:p>
+    <w:p>
+      <w:pPr>
+        <w:rPr>
+          <w:rFonts w:hint="eastAsia"/>
+          <w:sz w:val="28"/>
+          <w:szCs w:val="28"/>
+          <w:lang w:val="en-US" w:eastAsia="zh-CN"/>
+        </w:rPr>
+      </w:pPr>
+      <w:r>
+        <w:rPr>
+          <w:rFonts w:hint="eastAsia"/>
+          <w:sz w:val="28"/>
+          <w:szCs w:val="28"/>
+          <w:lang w:val="en-US" w:eastAsia="zh-CN"/>
+        </w:rPr>
+        <w:t>IO08，IO09控制电机1的运转方向</w:t>
+      </w:r>
+    </w:p>
+    <w:p>
+      <w:pPr>
+        <w:rPr>
+          <w:rFonts w:hint="eastAsia"/>
+          <w:sz w:val="28"/>
+          <w:szCs w:val="28"/>
+          <w:lang w:val="en-US" w:eastAsia="zh-CN"/>
+        </w:rPr>
+      </w:pPr>
+      <w:r>
+        <w:rPr>
+          <w:rFonts w:hint="eastAsia"/>
+          <w:sz w:val="28"/>
+          <w:szCs w:val="28"/>
+          <w:lang w:val="en-US" w:eastAsia="zh-CN"/>
+        </w:rPr>
+        <w:t>IO10：控制电机1的运转速度</w:t>
+      </w:r>
+    </w:p>
+    <w:p>
+      <w:pPr>
+        <w:rPr>
+          <w:rFonts w:hint="eastAsia"/>
+          <w:sz w:val="28"/>
+          <w:szCs w:val="28"/>
+          <w:lang w:val="en-US" w:eastAsia="zh-CN"/>
+        </w:rPr>
+      </w:pPr>
+      <w:r>
+        <w:rPr>
+          <w:rFonts w:hint="eastAsia"/>
+          <w:sz w:val="28"/>
+          <w:szCs w:val="28"/>
+          <w:lang w:val="en-US" w:eastAsia="zh-CN"/>
+        </w:rPr>
+        <w:t>IO02：控制电机1的速度检测</w:t>
+      </w:r>
+    </w:p>
+    <w:p>
+      <w:pPr>
+        <w:rPr>
+          <w:rFonts w:hint="eastAsia"/>
+          <w:sz w:val="28"/>
+          <w:szCs w:val="28"/>
+          <w:lang w:val="en-US" w:eastAsia="zh-CN"/>
+        </w:rPr>
+      </w:pPr>
+      <w:r>
+        <w:rPr>
+          <w:rFonts w:hint="eastAsia"/>
+          <w:sz w:val="28"/>
+          <w:szCs w:val="28"/>
+          <w:lang w:val="en-US" w:eastAsia="zh-CN"/>
+        </w:rPr>
+        <w:t>IO05，IO04控制电机2的运转方向</w:t>
+      </w:r>
+    </w:p>
+    <w:p>
+      <w:pPr>
+        <w:rPr>
+          <w:rFonts w:hint="eastAsia"/>
+          <w:sz w:val="28"/>
+          <w:szCs w:val="28"/>
+          <w:lang w:val="en-US" w:eastAsia="zh-CN"/>
+        </w:rPr>
+      </w:pPr>
+      <w:r>
+        <w:rPr>
+          <w:rFonts w:hint="eastAsia"/>
+          <w:sz w:val="28"/>
+          <w:szCs w:val="28"/>
+          <w:lang w:val="en-US" w:eastAsia="zh-CN"/>
+        </w:rPr>
+        <w:t>IO06：控制电机2的运转速度</w:t>
+      </w:r>
+    </w:p>
+    <w:p>
+      <w:pPr>
+        <w:rPr>
+          <w:rFonts w:hint="eastAsia"/>
+          <w:sz w:val="28"/>
+          <w:szCs w:val="28"/>
+          <w:lang w:val="en-US" w:eastAsia="zh-CN"/>
+        </w:rPr>
+      </w:pPr>
+      <w:r>
+        <w:rPr>
+          <w:rFonts w:hint="eastAsia"/>
+          <w:sz w:val="28"/>
+          <w:szCs w:val="28"/>
+          <w:lang w:val="en-US" w:eastAsia="zh-CN"/>
+        </w:rPr>
+        <w:t>IO03：控制电机2的速度检测</w:t>
+      </w:r>
+    </w:p>
+    <w:p>
+      <w:pPr>
+        <w:rPr>
+          <w:rFonts w:hint="default"/>
+          <w:sz w:val="28"/>
+          <w:szCs w:val="28"/>
+          <w:lang w:val="en-US" w:eastAsia="zh-CN"/>
+        </w:rPr>
+      </w:pPr>
+      <w:r>
+        <w:rPr>
+          <w:rFonts w:hint="eastAsia"/>
+          <w:sz w:val="28"/>
+          <w:szCs w:val="28"/>
+          <w:lang w:val="en-US" w:eastAsia="zh-CN"/>
+        </w:rPr>
+        <w:t>IO07，IO13超声波测距引脚</w:t>
+      </w:r>
+      <w:bookmarkStart w:id="0" w:name="_GoBack"/>
+      <w:bookmarkEnd w:id="0"/>
+    </w:p>
+    <w:p>
+      <w:pPr>
+        <w:jc w:val="center"/>
+        <w:rPr>
           <w:rFonts w:hint="default" w:eastAsiaTheme="minorEastAsia"/>
           <w:sz w:val="44"/>
           <w:szCs w:val="44"/>
@@ -19,7 +268,7 @@
           <w:szCs w:val="44"/>
           <w:lang w:val="en-US" w:eastAsia="zh-CN"/>
         </w:rPr>
-        <w:t>ESP32-C3芯片引脚定义</w:t>
+        <w:t>ESP32-CAM芯片引脚定义</w:t>
       </w:r>
     </w:p>
     <w:p>
@@ -75,238 +324,8 @@
           <w:szCs w:val="28"/>
           <w:lang w:val="en-US" w:eastAsia="zh-CN"/>
         </w:rPr>
-        <w:t>IO07：接指示灯正极</w:t>
-      </w:r>
-    </w:p>
-    <w:p>
-      <w:pPr>
-        <w:rPr>
-          <w:rFonts w:hint="eastAsia"/>
-          <w:sz w:val="28"/>
-          <w:szCs w:val="28"/>
-          <w:lang w:val="en-US" w:eastAsia="zh-CN"/>
-        </w:rPr>
-      </w:pPr>
-      <w:r>
-        <w:rPr>
-          <w:rFonts w:hint="eastAsia"/>
-          <w:sz w:val="28"/>
-          <w:szCs w:val="28"/>
-          <w:lang w:val="en-US" w:eastAsia="zh-CN"/>
-        </w:rPr>
-        <w:t>IO00：接电量检测模块S脚</w:t>
-      </w:r>
-    </w:p>
-    <w:p>
-      <w:pPr>
-        <w:rPr>
-          <w:rFonts w:hint="eastAsia"/>
-          <w:sz w:val="28"/>
-          <w:szCs w:val="28"/>
-          <w:lang w:val="en-US" w:eastAsia="zh-CN"/>
-        </w:rPr>
-      </w:pPr>
-      <w:r>
-        <w:rPr>
-          <w:rFonts w:hint="eastAsia"/>
-          <w:sz w:val="28"/>
-          <w:szCs w:val="28"/>
-          <w:lang w:val="en-US" w:eastAsia="zh-CN"/>
-        </w:rPr>
-        <w:t>IO01：默认不接线，开启AP模式。接GND时连接家庭网络。</w:t>
-      </w:r>
-    </w:p>
-    <w:p>
-      <w:pPr>
-        <w:rPr>
-          <w:rFonts w:hint="eastAsia"/>
-          <w:sz w:val="28"/>
-          <w:szCs w:val="28"/>
-          <w:lang w:val="en-US" w:eastAsia="zh-CN"/>
-        </w:rPr>
-      </w:pPr>
-      <w:r>
-        <w:rPr>
-          <w:rFonts w:hint="eastAsia"/>
-          <w:sz w:val="28"/>
-          <w:szCs w:val="28"/>
-          <w:lang w:val="en-US" w:eastAsia="zh-CN"/>
-        </w:rPr>
-        <w:t>IO08，IO09控制电机1的运转方向</w:t>
-      </w:r>
-    </w:p>
-    <w:p>
-      <w:pPr>
-        <w:rPr>
-          <w:rFonts w:hint="eastAsia"/>
-          <w:sz w:val="28"/>
-          <w:szCs w:val="28"/>
-          <w:lang w:val="en-US" w:eastAsia="zh-CN"/>
-        </w:rPr>
-      </w:pPr>
-      <w:r>
-        <w:rPr>
-          <w:rFonts w:hint="eastAsia"/>
-          <w:sz w:val="28"/>
-          <w:szCs w:val="28"/>
-          <w:lang w:val="en-US" w:eastAsia="zh-CN"/>
-        </w:rPr>
-        <w:t>IO10：控制电机1的运转速度</w:t>
-      </w:r>
-    </w:p>
-    <w:p>
-      <w:pPr>
-        <w:rPr>
-          <w:rFonts w:hint="eastAsia"/>
-          <w:sz w:val="28"/>
-          <w:szCs w:val="28"/>
-          <w:lang w:val="en-US" w:eastAsia="zh-CN"/>
-        </w:rPr>
-      </w:pPr>
-      <w:r>
-        <w:rPr>
-          <w:rFonts w:hint="eastAsia"/>
-          <w:sz w:val="28"/>
-          <w:szCs w:val="28"/>
-          <w:lang w:val="en-US" w:eastAsia="zh-CN"/>
-        </w:rPr>
-        <w:t>IO02：控制电机1的速度检测</w:t>
-      </w:r>
-    </w:p>
-    <w:p>
-      <w:pPr>
-        <w:rPr>
-          <w:rFonts w:hint="eastAsia"/>
-          <w:sz w:val="28"/>
-          <w:szCs w:val="28"/>
-          <w:lang w:val="en-US" w:eastAsia="zh-CN"/>
-        </w:rPr>
-      </w:pPr>
-      <w:r>
-        <w:rPr>
-          <w:rFonts w:hint="eastAsia"/>
-          <w:sz w:val="28"/>
-          <w:szCs w:val="28"/>
-          <w:lang w:val="en-US" w:eastAsia="zh-CN"/>
-        </w:rPr>
-        <w:t>IO05，IO04控制电机2的运转方向</w:t>
-      </w:r>
-    </w:p>
-    <w:p>
-      <w:pPr>
-        <w:rPr>
-          <w:rFonts w:hint="eastAsia"/>
-          <w:sz w:val="28"/>
-          <w:szCs w:val="28"/>
-          <w:lang w:val="en-US" w:eastAsia="zh-CN"/>
-        </w:rPr>
-      </w:pPr>
-      <w:r>
-        <w:rPr>
-          <w:rFonts w:hint="eastAsia"/>
-          <w:sz w:val="28"/>
-          <w:szCs w:val="28"/>
-          <w:lang w:val="en-US" w:eastAsia="zh-CN"/>
-        </w:rPr>
-        <w:t>IO06：控制电机2的运转速度</w:t>
-      </w:r>
-    </w:p>
-    <w:p>
-      <w:pPr>
-        <w:rPr>
-          <w:rFonts w:hint="default"/>
-          <w:sz w:val="28"/>
-          <w:szCs w:val="28"/>
-          <w:lang w:val="en-US" w:eastAsia="zh-CN"/>
-        </w:rPr>
-      </w:pPr>
-      <w:r>
-        <w:rPr>
-          <w:rFonts w:hint="eastAsia"/>
-          <w:sz w:val="28"/>
-          <w:szCs w:val="28"/>
-          <w:lang w:val="en-US" w:eastAsia="zh-CN"/>
-        </w:rPr>
-        <w:t>IO03：控制电机2的速度检测</w:t>
-      </w:r>
-    </w:p>
-    <w:p>
-      <w:pPr>
-        <w:jc w:val="center"/>
-        <w:rPr>
-          <w:rFonts w:hint="default" w:eastAsiaTheme="minorEastAsia"/>
-          <w:sz w:val="44"/>
-          <w:szCs w:val="44"/>
-          <w:lang w:val="en-US" w:eastAsia="zh-CN"/>
-        </w:rPr>
-      </w:pPr>
-      <w:r>
-        <w:rPr>
-          <w:rFonts w:hint="eastAsia"/>
-          <w:sz w:val="44"/>
-          <w:szCs w:val="44"/>
-          <w:lang w:val="en-US" w:eastAsia="zh-CN"/>
-        </w:rPr>
-        <w:t>ESP32-CAM芯片引脚定义</w:t>
-      </w:r>
-    </w:p>
-    <w:p>
-      <w:pPr>
-        <w:rPr>
-          <w:rFonts w:hint="eastAsia"/>
-          <w:sz w:val="28"/>
-          <w:szCs w:val="28"/>
-          <w:lang w:val="en-US" w:eastAsia="zh-CN"/>
-        </w:rPr>
-      </w:pPr>
-      <w:r>
-        <w:rPr>
-          <w:rFonts w:hint="eastAsia"/>
-          <w:sz w:val="28"/>
-          <w:szCs w:val="28"/>
-          <w:lang w:val="en-US" w:eastAsia="zh-CN"/>
-        </w:rPr>
-        <w:t>IO12</w:t>
-      </w:r>
-      <w:r>
-        <w:rPr>
-          <w:rFonts w:hint="eastAsia"/>
-          <w:sz w:val="28"/>
-          <w:szCs w:val="28"/>
-          <w:lang w:eastAsia="zh-CN"/>
-        </w:rPr>
-        <w:t>：默认不接线，接</w:t>
-      </w:r>
-      <w:r>
-        <w:rPr>
-          <w:rFonts w:hint="eastAsia"/>
-          <w:sz w:val="28"/>
-          <w:szCs w:val="28"/>
-          <w:lang w:val="en-US" w:eastAsia="zh-CN"/>
-        </w:rPr>
-        <w:t>GND时不自启动</w:t>
-      </w:r>
-    </w:p>
-    <w:p>
-      <w:pPr>
-        <w:rPr>
-          <w:rFonts w:hint="eastAsia"/>
-          <w:sz w:val="28"/>
-          <w:szCs w:val="28"/>
-          <w:lang w:val="en-US" w:eastAsia="zh-CN"/>
-        </w:rPr>
-      </w:pPr>
-      <w:r>
-        <w:rPr>
-          <w:rFonts w:hint="eastAsia"/>
-          <w:sz w:val="28"/>
-          <w:szCs w:val="28"/>
-          <w:lang w:val="en-US" w:eastAsia="zh-CN"/>
-        </w:rPr>
         <w:t>IO02：舵机信号线</w:t>
       </w:r>
-      <w:bookmarkStart w:id="0" w:name="_GoBack"/>
-      <w:bookmarkEnd w:id="0"/>
     </w:p>
     <w:p>
       <w:pPr>
@@ -453,7 +472,7 @@
     <w:lsdException w:qFormat="1" w:unhideWhenUsed="0" w:uiPriority="0" w:semiHidden="0" w:name="Title"/>
     <w:lsdException w:unhideWhenUsed="0" w:uiPriority="0" w:semiHidden="0" w:name="Closing"/>
     <w:lsdException w:unhideWhenUsed="0" w:uiPriority="0" w:semiHidden="0" w:name="Signature"/>
-    <w:lsdException w:unhideWhenUsed="0" w:uiPriority="0" w:name="Default Paragraph Font"/>
+    <w:lsdException w:qFormat="1" w:unhideWhenUsed="0" w:uiPriority="0" w:name="Default Paragraph Font"/>
     <w:lsdException w:unhideWhenUsed="0" w:uiPriority="0" w:semiHidden="0" w:name="Body Text"/>
     <w:lsdException w:unhideWhenUsed="0" w:uiPriority="0" w:semiHidden="0" w:name="Body Text Indent"/>
     <w:lsdException w:unhideWhenUsed="0" w:uiPriority="0" w:semiHidden="0" w:name="List Continue"/>
@@ -656,6 +675,7 @@
   <w:style w:type="character" w:default="1" w:styleId="3">
     <w:name w:val="Default Paragraph Font"/>
     <w:semiHidden/>
+    <w:qFormat/>
     <w:uiPriority w:val="0"/>
   </w:style>
   <w:style w:type="table" w:default="1" w:styleId="2">
